--- a/++Templated Entries/++KJuniper/Templated/Carmelo Bene- Templated KJ.docx
+++ b/++Templated Entries/++KJuniper/Templated/Carmelo Bene- Templated KJ.docx
@@ -66,7 +66,6 @@
               <w:listItem w:displayText="Prof." w:value="Prof."/>
             </w:dropDownList>
           </w:sdtPr>
-          <w:sdtEndPr/>
           <w:sdtContent>
             <w:tc>
               <w:tcPr>
@@ -102,7 +101,6 @@
             </w:placeholder>
             <w:text/>
           </w:sdtPr>
-          <w:sdtEndPr/>
           <w:sdtContent>
             <w:tc>
               <w:tcPr>
@@ -129,7 +127,6 @@
             <w:showingPlcHdr/>
             <w:text/>
           </w:sdtPr>
-          <w:sdtEndPr/>
           <w:sdtContent>
             <w:tc>
               <w:tcPr>
@@ -156,7 +153,6 @@
             </w:placeholder>
             <w:text/>
           </w:sdtPr>
-          <w:sdtEndPr/>
           <w:sdtContent>
             <w:tc>
               <w:tcPr>
@@ -201,7 +197,6 @@
             </w:placeholder>
             <w:showingPlcHdr/>
           </w:sdtPr>
-          <w:sdtEndPr/>
           <w:sdtContent>
             <w:tc>
               <w:tcPr>
@@ -261,8 +256,16 @@
                   <w:rPr>
                     <w:lang w:val="it-IT" w:eastAsia="ja-JP"/>
                   </w:rPr>
-                  <w:t>Texas A &amp; M University</w:t>
-                </w:r>
+                  <w:t xml:space="preserve">Texas A &amp; M </w:t>
+                </w:r>
+                <w:proofErr w:type="spellStart"/>
+                <w:r>
+                  <w:rPr>
+                    <w:lang w:val="it-IT" w:eastAsia="ja-JP"/>
+                  </w:rPr>
+                  <w:t>University</w:t>
+                </w:r>
+                <w:proofErr w:type="spellEnd"/>
               </w:p>
             </w:tc>
           </w:sdtContent>
@@ -329,7 +332,6 @@
             </w:placeholder>
             <w:text/>
           </w:sdtPr>
-          <w:sdtEndPr/>
           <w:sdtContent>
             <w:tc>
               <w:tcPr>
@@ -373,9 +375,7 @@
             <w:placeholder>
               <w:docPart w:val="B03078B1B9EE3642B51EDE1F0C0107A4"/>
             </w:placeholder>
-            <w:showingPlcHdr/>
           </w:sdtPr>
-          <w:sdtEndPr/>
           <w:sdtContent>
             <w:tc>
               <w:tcPr>
@@ -387,26 +387,33 @@
               </w:tcPr>
               <w:p>
                 <w:r>
-                  <w:rPr>
-                    <w:rStyle w:val="PlaceholderText"/>
-                    <w:b/>
-                  </w:rPr>
-                  <w:t xml:space="preserve">[Enter any </w:t>
-                </w:r>
-                <w:r>
-                  <w:rPr>
-                    <w:rStyle w:val="PlaceholderText"/>
-                    <w:b/>
-                    <w:i/>
-                  </w:rPr>
-                  <w:t>variant forms</w:t>
-                </w:r>
-                <w:r>
-                  <w:rPr>
-                    <w:rStyle w:val="PlaceholderText"/>
-                    <w:b/>
-                  </w:rPr>
-                  <w:t xml:space="preserve"> of your headword – OPTIONAL]</w:t>
+                  <w:t>(</w:t>
+                </w:r>
+                <w:r>
+                  <w:rPr>
+                    <w:lang w:val="it-IT"/>
+                  </w:rPr>
+                  <w:t xml:space="preserve">Carmelo Pompilio </w:t>
+                </w:r>
+                <w:proofErr w:type="spellStart"/>
+                <w:r>
+                  <w:rPr>
+                    <w:lang w:val="it-IT"/>
+                  </w:rPr>
+                  <w:t>Realino</w:t>
+                </w:r>
+                <w:proofErr w:type="spellEnd"/>
+                <w:r>
+                  <w:rPr>
+                    <w:lang w:val="it-IT"/>
+                  </w:rPr>
+                  <w:t xml:space="preserve"> Antonio Bene</w:t>
+                </w:r>
+                <w:r>
+                  <w:rPr>
+                    <w:lang w:val="it-IT"/>
+                  </w:rPr>
+                  <w:t>)</w:t>
                 </w:r>
               </w:p>
             </w:tc>
@@ -416,15 +423,16 @@
       <w:tr>
         <w:sdt>
           <w:sdtPr>
+            <w:rPr>
+              <w:rFonts w:ascii="Calibri" w:hAnsi="Calibri"/>
+            </w:rPr>
             <w:alias w:val="Abstract"/>
             <w:tag w:val="abstract"/>
             <w:id w:val="-635871867"/>
             <w:placeholder>
               <w:docPart w:val="4CDDACEF248F2745BED2C41514D18D1A"/>
             </w:placeholder>
-            <w:showingPlcHdr/>
           </w:sdtPr>
-          <w:sdtEndPr/>
           <w:sdtContent>
             <w:tc>
               <w:tcPr>
@@ -435,24 +443,67 @@
                 </w:tcMar>
               </w:tcPr>
               <w:p>
-                <w:r>
-                  <w:rPr>
-                    <w:rStyle w:val="PlaceholderText"/>
-                  </w:rPr>
-                  <w:t xml:space="preserve">[Enter an </w:t>
-                </w:r>
-                <w:r>
-                  <w:rPr>
-                    <w:rStyle w:val="PlaceholderText"/>
-                    <w:b/>
-                  </w:rPr>
-                  <w:t>abstract</w:t>
-                </w:r>
-                <w:r>
-                  <w:rPr>
-                    <w:rStyle w:val="PlaceholderText"/>
-                  </w:rPr>
-                  <w:t xml:space="preserve"> for your article]</w:t>
+                <w:pPr>
+                  <w:rPr>
+                    <w:rFonts w:ascii="Calibri" w:hAnsi="Calibri"/>
+                  </w:rPr>
+                </w:pPr>
+                <w:r>
+                  <w:rPr>
+                    <w:rFonts w:ascii="Calibri" w:hAnsi="Calibri"/>
+                  </w:rPr>
+                  <w:t xml:space="preserve">Carmelo </w:t>
+                </w:r>
+                <w:proofErr w:type="spellStart"/>
+                <w:r>
+                  <w:rPr>
+                    <w:rFonts w:ascii="Calibri" w:hAnsi="Calibri"/>
+                  </w:rPr>
+                  <w:t>Bene</w:t>
+                </w:r>
+                <w:proofErr w:type="spellEnd"/>
+                <w:r>
+                  <w:rPr>
+                    <w:rFonts w:ascii="Calibri" w:hAnsi="Calibri"/>
+                  </w:rPr>
+                  <w:t xml:space="preserve"> </w:t>
+                </w:r>
+                <w:r>
+                  <w:rPr>
+                    <w:rFonts w:ascii="Calibri" w:hAnsi="Calibri"/>
+                    <w:lang w:val="en-US"/>
+                  </w:rPr>
+                  <w:t xml:space="preserve">was an Italian actor, poet, writer, film and theater director, playwright and screenwriter. Influenced by classic literary authors, </w:t>
+                </w:r>
+                <w:proofErr w:type="spellStart"/>
+                <w:r>
+                  <w:rPr>
+                    <w:rFonts w:ascii="Calibri" w:hAnsi="Calibri"/>
+                    <w:lang w:val="en-US"/>
+                  </w:rPr>
+                  <w:t>Bene</w:t>
+                </w:r>
+                <w:proofErr w:type="spellEnd"/>
+                <w:r>
+                  <w:rPr>
+                    <w:rFonts w:ascii="Calibri" w:hAnsi="Calibri"/>
+                    <w:lang w:val="en-US"/>
+                  </w:rPr>
+                  <w:t xml:space="preserve"> carried out an intense artistic activity for over forty years that has resulted in numerous plays, movies, books, music, video</w:t>
+                </w:r>
+                <w:r>
+                  <w:rPr>
+                    <w:rFonts w:ascii="Calibri" w:hAnsi="Calibri"/>
+                    <w:lang w:val="en-US"/>
+                  </w:rPr>
+                  <w:t>s,</w:t>
+                </w:r>
+                <w:r>
+                  <w:rPr>
+                    <w:rFonts w:ascii="Calibri" w:hAnsi="Calibri"/>
+                    <w:lang w:val="en-US"/>
+                  </w:rPr>
+                  <w:t xml:space="preserve"> and radio and TV shows.</w:t>
                 </w:r>
               </w:p>
             </w:tc>
@@ -462,15 +513,16 @@
       <w:tr>
         <w:sdt>
           <w:sdtPr>
+            <w:rPr>
+              <w:rFonts w:ascii="Calibri" w:hAnsi="Calibri"/>
+            </w:rPr>
             <w:alias w:val="Article text"/>
             <w:tag w:val="articleText"/>
             <w:id w:val="634067588"/>
             <w:placeholder>
               <w:docPart w:val="F02910CF87906D4EA6B89A40902FD2D5"/>
             </w:placeholder>
-            <w:showingPlcHdr/>
           </w:sdtPr>
-          <w:sdtEndPr/>
           <w:sdtContent>
             <w:tc>
               <w:tcPr>
@@ -481,25 +533,1194 @@
                 </w:tcMar>
               </w:tcPr>
               <w:p>
-                <w:r>
-                  <w:rPr>
-                    <w:rStyle w:val="PlaceholderText"/>
-                  </w:rPr>
-                  <w:t xml:space="preserve">[Enter the </w:t>
-                </w:r>
-                <w:r>
-                  <w:rPr>
-                    <w:rStyle w:val="PlaceholderText"/>
-                    <w:b/>
-                  </w:rPr>
-                  <w:t>main text</w:t>
-                </w:r>
-                <w:r>
-                  <w:rPr>
-                    <w:rStyle w:val="PlaceholderText"/>
-                  </w:rPr>
-                  <w:t xml:space="preserve"> of your article]</w:t>
-                </w:r>
+                <w:pPr>
+                  <w:rPr>
+                    <w:rFonts w:ascii="Calibri" w:hAnsi="Calibri"/>
+                    <w:lang w:val="en-US"/>
+                  </w:rPr>
+                </w:pPr>
+                <w:r>
+                  <w:rPr>
+                    <w:rFonts w:ascii="Calibri" w:hAnsi="Calibri"/>
+                  </w:rPr>
+                  <w:t xml:space="preserve">Carmelo </w:t>
+                </w:r>
+                <w:proofErr w:type="spellStart"/>
+                <w:r>
+                  <w:rPr>
+                    <w:rFonts w:ascii="Calibri" w:hAnsi="Calibri"/>
+                  </w:rPr>
+                  <w:t>Bene</w:t>
+                </w:r>
+                <w:proofErr w:type="spellEnd"/>
+                <w:r>
+                  <w:rPr>
+                    <w:rFonts w:ascii="Calibri" w:hAnsi="Calibri"/>
+                  </w:rPr>
+                  <w:t xml:space="preserve"> </w:t>
+                </w:r>
+                <w:r>
+                  <w:rPr>
+                    <w:rFonts w:ascii="Calibri" w:hAnsi="Calibri"/>
+                    <w:lang w:val="en-US"/>
+                  </w:rPr>
+                  <w:t xml:space="preserve">was an Italian actor, poet, writer, film and theater director, playwright and screenwriter. Influenced by classic literary authors, </w:t>
+                </w:r>
+                <w:proofErr w:type="spellStart"/>
+                <w:r>
+                  <w:rPr>
+                    <w:rFonts w:ascii="Calibri" w:hAnsi="Calibri"/>
+                    <w:lang w:val="en-US"/>
+                  </w:rPr>
+                  <w:t>Bene</w:t>
+                </w:r>
+                <w:proofErr w:type="spellEnd"/>
+                <w:r>
+                  <w:rPr>
+                    <w:rFonts w:ascii="Calibri" w:hAnsi="Calibri"/>
+                    <w:lang w:val="en-US"/>
+                  </w:rPr>
+                  <w:t xml:space="preserve"> carried out an intense artistic activity for over forty years that has resulted in numerous plays, movies, books, music, video</w:t>
+                </w:r>
+                <w:r>
+                  <w:rPr>
+                    <w:rFonts w:ascii="Calibri" w:hAnsi="Calibri"/>
+                    <w:lang w:val="en-US"/>
+                  </w:rPr>
+                  <w:t>s,</w:t>
+                </w:r>
+                <w:r>
+                  <w:rPr>
+                    <w:rFonts w:ascii="Calibri" w:hAnsi="Calibri"/>
+                    <w:lang w:val="en-US"/>
+                  </w:rPr>
+                  <w:t xml:space="preserve"> and radio and TV shows. Among his main influences </w:t>
+                </w:r>
+                <w:r>
+                  <w:rPr>
+                    <w:rFonts w:ascii="Calibri" w:hAnsi="Calibri"/>
+                    <w:lang w:val="en-US"/>
+                  </w:rPr>
+                  <w:t>were</w:t>
+                </w:r>
+                <w:r>
+                  <w:rPr>
+                    <w:rFonts w:ascii="Calibri" w:hAnsi="Calibri"/>
+                    <w:lang w:val="en-US"/>
+                  </w:rPr>
+                  <w:t xml:space="preserve"> </w:t>
+                </w:r>
+                <w:r>
+                  <w:rPr>
+                    <w:rFonts w:ascii="Calibri" w:hAnsi="Calibri"/>
+                    <w:lang w:val="en-US"/>
+                  </w:rPr>
+                  <w:t xml:space="preserve">literary legends </w:t>
+                </w:r>
+                <w:r>
+                  <w:rPr>
+                    <w:rFonts w:ascii="Calibri" w:hAnsi="Calibri"/>
+                    <w:lang w:val="en-US"/>
+                  </w:rPr>
+                  <w:t xml:space="preserve">William Shakespeare (whose </w:t>
+                </w:r>
+                <w:r>
+                  <w:rPr>
+                    <w:rFonts w:ascii="Calibri" w:hAnsi="Calibri"/>
+                    <w:i/>
+                    <w:lang w:val="en-US"/>
+                  </w:rPr>
+                  <w:t>Hamlet</w:t>
+                </w:r>
+                <w:r>
+                  <w:rPr>
+                    <w:rFonts w:ascii="Calibri" w:hAnsi="Calibri"/>
+                    <w:lang w:val="en-US"/>
+                  </w:rPr>
+                  <w:t xml:space="preserve">, </w:t>
+                </w:r>
+                <w:r>
+                  <w:rPr>
+                    <w:rFonts w:ascii="Calibri" w:hAnsi="Calibri"/>
+                    <w:i/>
+                    <w:lang w:val="en-US"/>
+                  </w:rPr>
+                  <w:t>Macbeth</w:t>
+                </w:r>
+                <w:r>
+                  <w:rPr>
+                    <w:rFonts w:ascii="Calibri" w:hAnsi="Calibri"/>
+                    <w:lang w:val="en-US"/>
+                  </w:rPr>
+                  <w:t xml:space="preserve">, </w:t>
+                </w:r>
+                <w:r>
+                  <w:rPr>
+                    <w:rFonts w:ascii="Calibri" w:hAnsi="Calibri"/>
+                    <w:i/>
+                    <w:lang w:val="en-US"/>
+                  </w:rPr>
+                  <w:t>Romeo and Juliet</w:t>
+                </w:r>
+                <w:r>
+                  <w:rPr>
+                    <w:rFonts w:ascii="Calibri" w:hAnsi="Calibri"/>
+                    <w:lang w:val="en-US"/>
+                  </w:rPr>
+                  <w:t xml:space="preserve">, and </w:t>
+                </w:r>
+                <w:r>
+                  <w:rPr>
+                    <w:rFonts w:ascii="Calibri" w:hAnsi="Calibri"/>
+                    <w:i/>
+                    <w:lang w:val="en-US"/>
+                  </w:rPr>
+                  <w:t>Richard III</w:t>
+                </w:r>
+                <w:r>
+                  <w:rPr>
+                    <w:rFonts w:ascii="Calibri" w:hAnsi="Calibri"/>
+                    <w:lang w:val="en-US"/>
+                  </w:rPr>
+                  <w:t xml:space="preserve"> he re-adapted and staged), Carlo </w:t>
+                </w:r>
+                <w:proofErr w:type="spellStart"/>
+                <w:r>
+                  <w:rPr>
+                    <w:rFonts w:ascii="Calibri" w:hAnsi="Calibri"/>
+                    <w:lang w:val="en-US"/>
+                  </w:rPr>
+                  <w:t>Collodi’s</w:t>
+                </w:r>
+                <w:proofErr w:type="spellEnd"/>
+                <w:r>
+                  <w:rPr>
+                    <w:rFonts w:ascii="Calibri" w:hAnsi="Calibri"/>
+                    <w:lang w:val="en-US"/>
+                  </w:rPr>
+                  <w:t xml:space="preserve"> </w:t>
+                </w:r>
+                <w:r>
+                  <w:rPr>
+                    <w:rFonts w:ascii="Calibri" w:hAnsi="Calibri"/>
+                    <w:i/>
+                    <w:lang w:val="en-US"/>
+                  </w:rPr>
+                  <w:t>Pinocchio</w:t>
+                </w:r>
+                <w:r>
+                  <w:rPr>
+                    <w:rFonts w:ascii="Calibri" w:hAnsi="Calibri"/>
+                    <w:lang w:val="en-US"/>
+                  </w:rPr>
+                  <w:t xml:space="preserve">, Miguel de Cervantes’ </w:t>
+                </w:r>
+                <w:r>
+                  <w:rPr>
+                    <w:rFonts w:ascii="Calibri" w:hAnsi="Calibri"/>
+                    <w:i/>
+                    <w:lang w:val="en-US"/>
+                  </w:rPr>
+                  <w:t>Don Quixote</w:t>
+                </w:r>
+                <w:r>
+                  <w:rPr>
+                    <w:rFonts w:ascii="Calibri" w:hAnsi="Calibri"/>
+                    <w:lang w:val="en-US"/>
+                  </w:rPr>
+                  <w:t>,</w:t>
+                </w:r>
+                <w:r>
+                  <w:rPr>
+                    <w:rFonts w:ascii="Calibri" w:hAnsi="Calibri"/>
+                  </w:rPr>
+                  <w:t xml:space="preserve"> Matthew</w:t>
+                </w:r>
+                <w:r>
+                  <w:rPr>
+                    <w:rFonts w:ascii="Calibri" w:hAnsi="Calibri"/>
+                    <w:lang w:val="en-US"/>
+                  </w:rPr>
+                  <w:t xml:space="preserve"> G. Lewis’s </w:t>
+                </w:r>
+                <w:r>
+                  <w:rPr>
+                    <w:rFonts w:ascii="Calibri" w:hAnsi="Calibri"/>
+                    <w:i/>
+                    <w:lang w:val="en-US"/>
+                  </w:rPr>
+                  <w:t>The Monk</w:t>
+                </w:r>
+                <w:r>
+                  <w:rPr>
+                    <w:rFonts w:ascii="Calibri" w:hAnsi="Calibri"/>
+                    <w:lang w:val="en-US"/>
+                  </w:rPr>
+                  <w:t xml:space="preserve"> and Oscar Wilde’s </w:t>
+                </w:r>
+                <w:r>
+                  <w:rPr>
+                    <w:rFonts w:ascii="Calibri" w:hAnsi="Calibri"/>
+                    <w:i/>
+                    <w:lang w:val="en-US"/>
+                  </w:rPr>
+                  <w:t>Salomé</w:t>
+                </w:r>
+                <w:r>
+                  <w:rPr>
+                    <w:rFonts w:ascii="Calibri" w:hAnsi="Calibri"/>
+                    <w:lang w:val="en-US"/>
+                  </w:rPr>
+                  <w:t>;</w:t>
+                </w:r>
+                <w:r>
+                  <w:rPr>
+                    <w:rFonts w:ascii="Calibri" w:hAnsi="Calibri"/>
+                    <w:lang w:val="en-US"/>
+                  </w:rPr>
+                  <w:t xml:space="preserve"> French decadents Arthur Rimbaud and Jul</w:t>
+                </w:r>
+                <w:r>
+                  <w:rPr>
+                    <w:rFonts w:ascii="Calibri" w:hAnsi="Calibri"/>
+                    <w:lang w:val="en-US"/>
+                  </w:rPr>
+                  <w:t xml:space="preserve">es </w:t>
+                </w:r>
+                <w:proofErr w:type="spellStart"/>
+                <w:r>
+                  <w:rPr>
+                    <w:rFonts w:ascii="Calibri" w:hAnsi="Calibri"/>
+                    <w:lang w:val="en-US"/>
+                  </w:rPr>
+                  <w:t>Barbey</w:t>
+                </w:r>
+                <w:proofErr w:type="spellEnd"/>
+                <w:r>
+                  <w:rPr>
+                    <w:rFonts w:ascii="Calibri" w:hAnsi="Calibri"/>
+                    <w:lang w:val="en-US"/>
+                  </w:rPr>
+                  <w:t xml:space="preserve"> </w:t>
+                </w:r>
+                <w:proofErr w:type="spellStart"/>
+                <w:r>
+                  <w:rPr>
+                    <w:rFonts w:ascii="Calibri" w:hAnsi="Calibri"/>
+                    <w:lang w:val="en-US"/>
+                  </w:rPr>
+                  <w:t>d’Aurevilly</w:t>
+                </w:r>
+                <w:proofErr w:type="spellEnd"/>
+                <w:r>
+                  <w:rPr>
+                    <w:rFonts w:ascii="Calibri" w:hAnsi="Calibri"/>
+                    <w:lang w:val="en-US"/>
+                  </w:rPr>
+                  <w:t>;</w:t>
+                </w:r>
+                <w:r>
+                  <w:rPr>
+                    <w:rFonts w:ascii="Calibri" w:hAnsi="Calibri"/>
+                    <w:lang w:val="en-US"/>
+                  </w:rPr>
+                  <w:t xml:space="preserve"> and avant-gardists Alfred </w:t>
+                </w:r>
+                <w:proofErr w:type="spellStart"/>
+                <w:r>
+                  <w:rPr>
+                    <w:rFonts w:ascii="Calibri" w:hAnsi="Calibri"/>
+                    <w:lang w:val="en-US"/>
+                  </w:rPr>
+                  <w:t>Jarry</w:t>
+                </w:r>
+                <w:proofErr w:type="spellEnd"/>
+                <w:r>
+                  <w:rPr>
+                    <w:rFonts w:ascii="Calibri" w:hAnsi="Calibri"/>
+                    <w:lang w:val="en-US"/>
+                  </w:rPr>
+                  <w:t xml:space="preserve">, Antonin </w:t>
+                </w:r>
+                <w:proofErr w:type="spellStart"/>
+                <w:r>
+                  <w:rPr>
+                    <w:rFonts w:ascii="Calibri" w:hAnsi="Calibri"/>
+                    <w:lang w:val="en-US"/>
+                  </w:rPr>
+                  <w:t>Artaud</w:t>
+                </w:r>
+                <w:proofErr w:type="spellEnd"/>
+                <w:r>
+                  <w:rPr>
+                    <w:rFonts w:ascii="Calibri" w:hAnsi="Calibri"/>
+                    <w:lang w:val="en-US"/>
+                  </w:rPr>
+                  <w:t xml:space="preserve"> and Vladimir </w:t>
+                </w:r>
+                <w:proofErr w:type="spellStart"/>
+                <w:r>
+                  <w:rPr>
+                    <w:rFonts w:ascii="Calibri" w:hAnsi="Calibri"/>
+                    <w:lang w:val="en-US"/>
+                  </w:rPr>
+                  <w:t>Maiakovski</w:t>
+                </w:r>
+                <w:proofErr w:type="spellEnd"/>
+                <w:r>
+                  <w:rPr>
+                    <w:rFonts w:ascii="Calibri" w:hAnsi="Calibri"/>
+                    <w:lang w:val="en-US"/>
+                  </w:rPr>
+                  <w:t xml:space="preserve">. </w:t>
+                </w:r>
+              </w:p>
+              <w:p>
+                <w:pPr>
+                  <w:rPr>
+                    <w:rFonts w:ascii="Calibri" w:hAnsi="Calibri"/>
+                    <w:lang w:val="en-US"/>
+                  </w:rPr>
+                </w:pPr>
+              </w:p>
+              <w:p>
+                <w:pPr>
+                  <w:rPr>
+                    <w:rFonts w:ascii="Calibri" w:hAnsi="Calibri"/>
+                    <w:lang w:val="en-US"/>
+                  </w:rPr>
+                </w:pPr>
+                <w:proofErr w:type="spellStart"/>
+                <w:r>
+                  <w:rPr>
+                    <w:rFonts w:ascii="Calibri" w:hAnsi="Calibri"/>
+                    <w:lang w:val="en-US"/>
+                  </w:rPr>
+                  <w:t>Bene’s</w:t>
+                </w:r>
+                <w:proofErr w:type="spellEnd"/>
+                <w:r>
+                  <w:rPr>
+                    <w:rFonts w:ascii="Calibri" w:hAnsi="Calibri"/>
+                    <w:lang w:val="en-US"/>
+                  </w:rPr>
+                  <w:t xml:space="preserve"> c</w:t>
+                </w:r>
+                <w:r>
+                  <w:rPr>
+                    <w:rFonts w:ascii="Calibri" w:hAnsi="Calibri"/>
+                    <w:lang w:val="en-US"/>
+                  </w:rPr>
+                  <w:t>areer began in 1958, and he achieved</w:t>
+                </w:r>
+                <w:r>
+                  <w:rPr>
+                    <w:rFonts w:ascii="Calibri" w:hAnsi="Calibri"/>
+                    <w:lang w:val="en-US"/>
+                  </w:rPr>
+                  <w:t xml:space="preserve"> great success </w:t>
+                </w:r>
+                <w:r>
+                  <w:rPr>
+                    <w:rFonts w:ascii="Calibri" w:hAnsi="Calibri"/>
+                    <w:lang w:val="en-US"/>
+                  </w:rPr>
+                  <w:t xml:space="preserve">only a year later </w:t>
+                </w:r>
+                <w:r>
+                  <w:rPr>
+                    <w:rFonts w:ascii="Calibri" w:hAnsi="Calibri"/>
+                    <w:lang w:val="en-US"/>
+                  </w:rPr>
+                  <w:t xml:space="preserve">in 1959 after acting in Alberto </w:t>
+                </w:r>
+                <w:proofErr w:type="spellStart"/>
+                <w:r>
+                  <w:rPr>
+                    <w:rFonts w:ascii="Calibri" w:hAnsi="Calibri"/>
+                    <w:lang w:val="en-US"/>
+                  </w:rPr>
+                  <w:t>Ruggero’s</w:t>
+                </w:r>
+                <w:proofErr w:type="spellEnd"/>
+                <w:r>
+                  <w:rPr>
+                    <w:rFonts w:ascii="Calibri" w:hAnsi="Calibri"/>
+                    <w:lang w:val="en-US"/>
+                  </w:rPr>
+                  <w:t xml:space="preserve"> adaptation of Albert Camus’ </w:t>
+                </w:r>
+                <w:r>
+                  <w:rPr>
+                    <w:rFonts w:ascii="Calibri" w:hAnsi="Calibri"/>
+                    <w:i/>
+                    <w:lang w:val="en-US"/>
+                  </w:rPr>
+                  <w:t>Caligula</w:t>
+                </w:r>
+                <w:r>
+                  <w:rPr>
+                    <w:rFonts w:ascii="Calibri" w:hAnsi="Calibri"/>
+                    <w:lang w:val="en-US"/>
+                  </w:rPr>
+                  <w:t xml:space="preserve">. After almost ten years in the theater, he started a film career as </w:t>
+                </w:r>
+                <w:r>
+                  <w:rPr>
+                    <w:rFonts w:ascii="Calibri" w:hAnsi="Calibri"/>
+                    <w:lang w:val="en-US"/>
+                  </w:rPr>
+                  <w:t xml:space="preserve">an </w:t>
+                </w:r>
+                <w:r>
+                  <w:rPr>
+                    <w:rFonts w:ascii="Calibri" w:hAnsi="Calibri"/>
+                    <w:lang w:val="en-US"/>
+                  </w:rPr>
+                  <w:t xml:space="preserve">actor and director. In 1967, he participated in Pier Paolo </w:t>
+                </w:r>
+                <w:proofErr w:type="spellStart"/>
+                <w:r>
+                  <w:rPr>
+                    <w:rFonts w:ascii="Calibri" w:hAnsi="Calibri"/>
+                    <w:lang w:val="en-US"/>
+                  </w:rPr>
+                  <w:t>Pasolini’s</w:t>
+                </w:r>
+                <w:proofErr w:type="spellEnd"/>
+                <w:r>
+                  <w:rPr>
+                    <w:rFonts w:ascii="Calibri" w:hAnsi="Calibri"/>
+                    <w:lang w:val="en-US"/>
+                  </w:rPr>
+                  <w:t xml:space="preserve"> </w:t>
+                </w:r>
+                <w:r>
+                  <w:rPr>
+                    <w:rFonts w:ascii="Calibri" w:hAnsi="Calibri"/>
+                    <w:i/>
+                    <w:lang w:val="en-US"/>
+                  </w:rPr>
+                  <w:t>Oedipus Rex</w:t>
+                </w:r>
+                <w:r>
+                  <w:rPr>
+                    <w:rFonts w:ascii="Calibri" w:hAnsi="Calibri"/>
+                    <w:lang w:val="en-US"/>
+                  </w:rPr>
+                  <w:t xml:space="preserve">, and </w:t>
+                </w:r>
+                <w:proofErr w:type="spellStart"/>
+                <w:r>
+                  <w:rPr>
+                    <w:rFonts w:ascii="Calibri" w:hAnsi="Calibri"/>
+                    <w:lang w:val="en-US"/>
+                  </w:rPr>
+                  <w:t>realis</w:t>
+                </w:r>
+                <w:r>
+                  <w:rPr>
+                    <w:rFonts w:ascii="Calibri" w:hAnsi="Calibri"/>
+                    <w:lang w:val="en-US"/>
+                  </w:rPr>
+                  <w:t>ed</w:t>
+                </w:r>
+                <w:proofErr w:type="spellEnd"/>
+                <w:r>
+                  <w:rPr>
+                    <w:rFonts w:ascii="Calibri" w:hAnsi="Calibri"/>
+                    <w:lang w:val="en-US"/>
+                  </w:rPr>
+                  <w:t xml:space="preserve"> his first film, the short </w:t>
+                </w:r>
+                <w:proofErr w:type="spellStart"/>
+                <w:r>
+                  <w:rPr>
+                    <w:rFonts w:ascii="Calibri" w:hAnsi="Calibri"/>
+                    <w:i/>
+                    <w:lang w:val="en-US"/>
+                  </w:rPr>
+                  <w:t>Ventriloquio</w:t>
+                </w:r>
+                <w:proofErr w:type="spellEnd"/>
+                <w:r>
+                  <w:rPr>
+                    <w:rFonts w:ascii="Calibri" w:hAnsi="Calibri"/>
+                    <w:lang w:val="en-US"/>
+                  </w:rPr>
+                  <w:t xml:space="preserve">, now </w:t>
+                </w:r>
+                <w:r>
+                  <w:rPr>
+                    <w:rFonts w:ascii="Calibri" w:hAnsi="Calibri"/>
+                    <w:lang w:val="en-US"/>
+                  </w:rPr>
+                  <w:t xml:space="preserve">unfortunately </w:t>
+                </w:r>
+                <w:r>
+                  <w:rPr>
+                    <w:rFonts w:ascii="Calibri" w:hAnsi="Calibri"/>
+                    <w:lang w:val="en-US"/>
+                  </w:rPr>
+                  <w:t xml:space="preserve">lost. </w:t>
+                </w:r>
+                <w:r>
+                  <w:rPr>
+                    <w:rFonts w:ascii="Calibri" w:hAnsi="Calibri"/>
+                    <w:i/>
+                    <w:lang w:val="en-US"/>
+                  </w:rPr>
+                  <w:t>Hermitage</w:t>
+                </w:r>
+                <w:r>
+                  <w:rPr>
+                    <w:rFonts w:ascii="Calibri" w:hAnsi="Calibri"/>
+                    <w:lang w:val="en-US"/>
+                  </w:rPr>
+                  <w:t xml:space="preserve"> (1968) was his second short, drawn from his novel </w:t>
+                </w:r>
+                <w:proofErr w:type="spellStart"/>
+                <w:r>
+                  <w:rPr>
+                    <w:rFonts w:ascii="Calibri" w:hAnsi="Calibri"/>
+                    <w:i/>
+                    <w:lang w:val="en-US"/>
+                  </w:rPr>
+                  <w:t>Credito</w:t>
+                </w:r>
+                <w:proofErr w:type="spellEnd"/>
+                <w:r>
+                  <w:rPr>
+                    <w:rFonts w:ascii="Calibri" w:hAnsi="Calibri"/>
+                    <w:i/>
+                    <w:lang w:val="en-US"/>
+                  </w:rPr>
+                  <w:t xml:space="preserve"> </w:t>
+                </w:r>
+                <w:proofErr w:type="spellStart"/>
+                <w:r>
+                  <w:rPr>
+                    <w:rFonts w:ascii="Calibri" w:hAnsi="Calibri"/>
+                    <w:i/>
+                    <w:lang w:val="en-US"/>
+                  </w:rPr>
+                  <w:t>italiano</w:t>
+                </w:r>
+                <w:proofErr w:type="spellEnd"/>
+                <w:r>
+                  <w:rPr>
+                    <w:rFonts w:ascii="Calibri" w:hAnsi="Calibri"/>
+                    <w:i/>
+                    <w:lang w:val="en-US"/>
+                  </w:rPr>
+                  <w:t xml:space="preserve"> V.E.R.D.I</w:t>
+                </w:r>
+                <w:proofErr w:type="gramStart"/>
+                <w:r>
+                  <w:rPr>
+                    <w:rFonts w:ascii="Calibri" w:hAnsi="Calibri"/>
+                    <w:i/>
+                    <w:lang w:val="en-US"/>
+                  </w:rPr>
+                  <w:t>.</w:t>
+                </w:r>
+                <w:r>
+                  <w:rPr>
+                    <w:rFonts w:ascii="Calibri" w:hAnsi="Calibri"/>
+                    <w:lang w:val="en-US"/>
+                  </w:rPr>
+                  <w:t>.</w:t>
+                </w:r>
+                <w:proofErr w:type="gramEnd"/>
+                <w:r>
+                  <w:rPr>
+                    <w:rFonts w:ascii="Calibri" w:hAnsi="Calibri"/>
+                    <w:lang w:val="en-US"/>
+                  </w:rPr>
+                  <w:t xml:space="preserve"> In the same year, </w:t>
+                </w:r>
+                <w:proofErr w:type="spellStart"/>
+                <w:r>
+                  <w:rPr>
+                    <w:rFonts w:ascii="Calibri" w:hAnsi="Calibri"/>
+                    <w:lang w:val="en-US"/>
+                  </w:rPr>
+                  <w:t>Bene</w:t>
+                </w:r>
+                <w:proofErr w:type="spellEnd"/>
+                <w:r>
+                  <w:rPr>
+                    <w:rFonts w:ascii="Calibri" w:hAnsi="Calibri"/>
+                    <w:lang w:val="en-US"/>
+                  </w:rPr>
+                  <w:t xml:space="preserve"> won the Silver Lion at the Venice Film Festival with what is considered his masterpiece: </w:t>
+                </w:r>
+                <w:r>
+                  <w:rPr>
+                    <w:rFonts w:ascii="Calibri" w:hAnsi="Calibri"/>
+                    <w:i/>
+                    <w:lang w:val="en-US"/>
+                  </w:rPr>
+                  <w:t xml:space="preserve">Nostra Signora </w:t>
+                </w:r>
+                <w:proofErr w:type="spellStart"/>
+                <w:r>
+                  <w:rPr>
+                    <w:rFonts w:ascii="Calibri" w:hAnsi="Calibri"/>
+                    <w:i/>
+                    <w:lang w:val="en-US"/>
+                  </w:rPr>
+                  <w:t>dei</w:t>
+                </w:r>
+                <w:proofErr w:type="spellEnd"/>
+                <w:r>
+                  <w:rPr>
+                    <w:rFonts w:ascii="Calibri" w:hAnsi="Calibri"/>
+                    <w:i/>
+                    <w:lang w:val="en-US"/>
+                  </w:rPr>
+                  <w:t xml:space="preserve"> </w:t>
+                </w:r>
+                <w:proofErr w:type="spellStart"/>
+                <w:r>
+                  <w:rPr>
+                    <w:rFonts w:ascii="Calibri" w:hAnsi="Calibri"/>
+                    <w:i/>
+                    <w:lang w:val="en-US"/>
+                  </w:rPr>
+                  <w:t>Turchi</w:t>
+                </w:r>
+                <w:proofErr w:type="spellEnd"/>
+                <w:r>
+                  <w:rPr>
+                    <w:rFonts w:ascii="Calibri" w:hAnsi="Calibri"/>
+                    <w:lang w:val="en-US"/>
+                  </w:rPr>
+                  <w:t>,</w:t>
+                </w:r>
+                <w:r>
+                  <w:rPr>
+                    <w:rFonts w:ascii="Calibri" w:hAnsi="Calibri"/>
+                    <w:i/>
+                    <w:lang w:val="en-US"/>
+                  </w:rPr>
+                  <w:t xml:space="preserve"> </w:t>
+                </w:r>
+                <w:r>
+                  <w:rPr>
+                    <w:rFonts w:ascii="Calibri" w:hAnsi="Calibri"/>
+                    <w:lang w:val="en-US"/>
+                  </w:rPr>
+                  <w:t xml:space="preserve">based on his 1966 homonymous novel. His cinematographic experience would end, after </w:t>
+                </w:r>
+                <w:proofErr w:type="spellStart"/>
+                <w:r>
+                  <w:rPr>
+                    <w:rFonts w:ascii="Calibri" w:hAnsi="Calibri"/>
+                    <w:i/>
+                    <w:lang w:val="en-US"/>
+                  </w:rPr>
+                  <w:t>Capricci</w:t>
+                </w:r>
+                <w:proofErr w:type="spellEnd"/>
+                <w:r>
+                  <w:rPr>
+                    <w:rFonts w:ascii="Calibri" w:hAnsi="Calibri"/>
+                    <w:i/>
+                    <w:lang w:val="en-US"/>
+                  </w:rPr>
+                  <w:t xml:space="preserve"> </w:t>
+                </w:r>
+                <w:r>
+                  <w:rPr>
+                    <w:rFonts w:ascii="Calibri" w:hAnsi="Calibri"/>
+                    <w:lang w:val="en-US"/>
+                  </w:rPr>
+                  <w:t xml:space="preserve">(1969), </w:t>
+                </w:r>
+                <w:r>
+                  <w:rPr>
+                    <w:rFonts w:ascii="Calibri" w:hAnsi="Calibri"/>
+                    <w:i/>
+                    <w:lang w:val="en-US"/>
+                  </w:rPr>
+                  <w:t>Don Giovanni</w:t>
+                </w:r>
+                <w:r>
+                  <w:rPr>
+                    <w:rFonts w:ascii="Calibri" w:hAnsi="Calibri"/>
+                    <w:lang w:val="en-US"/>
+                  </w:rPr>
+                  <w:t xml:space="preserve"> (1970)</w:t>
+                </w:r>
+                <w:r>
+                  <w:rPr>
+                    <w:rFonts w:ascii="Calibri" w:hAnsi="Calibri"/>
+                    <w:lang w:val="en-US"/>
+                  </w:rPr>
+                  <w:t xml:space="preserve"> and </w:t>
+                </w:r>
+                <w:r>
+                  <w:rPr>
+                    <w:rFonts w:ascii="Calibri" w:hAnsi="Calibri"/>
+                    <w:i/>
+                    <w:lang w:val="en-US"/>
+                  </w:rPr>
+                  <w:t xml:space="preserve">Salomé </w:t>
+                </w:r>
+                <w:r>
+                  <w:rPr>
+                    <w:rFonts w:ascii="Calibri" w:hAnsi="Calibri"/>
+                    <w:lang w:val="en-US"/>
+                  </w:rPr>
+                  <w:t xml:space="preserve">(1972), with </w:t>
+                </w:r>
+                <w:r>
+                  <w:rPr>
+                    <w:rFonts w:ascii="Calibri" w:hAnsi="Calibri"/>
+                    <w:i/>
+                    <w:lang w:val="en-US"/>
+                  </w:rPr>
+                  <w:t xml:space="preserve">Un </w:t>
+                </w:r>
+                <w:proofErr w:type="spellStart"/>
+                <w:r>
+                  <w:rPr>
+                    <w:rFonts w:ascii="Calibri" w:hAnsi="Calibri"/>
+                    <w:i/>
+                    <w:lang w:val="en-US"/>
+                  </w:rPr>
+                  <w:t>Amleto</w:t>
+                </w:r>
+                <w:proofErr w:type="spellEnd"/>
+                <w:r>
+                  <w:rPr>
+                    <w:rFonts w:ascii="Calibri" w:hAnsi="Calibri"/>
+                    <w:i/>
+                    <w:lang w:val="en-US"/>
+                  </w:rPr>
+                  <w:t xml:space="preserve"> di </w:t>
+                </w:r>
+                <w:proofErr w:type="spellStart"/>
+                <w:r>
+                  <w:rPr>
+                    <w:rFonts w:ascii="Calibri" w:hAnsi="Calibri"/>
+                    <w:i/>
+                    <w:lang w:val="en-US"/>
+                  </w:rPr>
+                  <w:t>meno</w:t>
+                </w:r>
+                <w:proofErr w:type="spellEnd"/>
+                <w:r>
+                  <w:rPr>
+                    <w:rFonts w:ascii="Calibri" w:hAnsi="Calibri"/>
+                    <w:lang w:val="en-US"/>
+                  </w:rPr>
+                  <w:t xml:space="preserve"> (1973). In 1974, he started collaborating in television, and, from 1979 onwards, he would dedicate himself almost exclusively to the theater, developing the concept of the “</w:t>
+                </w:r>
+                <w:proofErr w:type="spellStart"/>
+                <w:r>
+                  <w:rPr>
+                    <w:rFonts w:ascii="Calibri" w:hAnsi="Calibri"/>
+                    <w:i/>
+                    <w:lang w:val="en-US"/>
+                  </w:rPr>
+                  <w:t>macchina</w:t>
+                </w:r>
+                <w:proofErr w:type="spellEnd"/>
+                <w:r>
+                  <w:rPr>
+                    <w:rFonts w:ascii="Calibri" w:hAnsi="Calibri"/>
+                    <w:i/>
+                    <w:lang w:val="en-US"/>
+                  </w:rPr>
+                  <w:t xml:space="preserve"> </w:t>
+                </w:r>
+                <w:proofErr w:type="spellStart"/>
+                <w:r>
+                  <w:rPr>
+                    <w:rFonts w:ascii="Calibri" w:hAnsi="Calibri"/>
+                    <w:i/>
+                    <w:lang w:val="en-US"/>
+                  </w:rPr>
+                  <w:t>attoriale</w:t>
+                </w:r>
+                <w:proofErr w:type="spellEnd"/>
+                <w:r>
+                  <w:rPr>
+                    <w:rFonts w:ascii="Calibri" w:hAnsi="Calibri"/>
+                    <w:lang w:val="en-US"/>
+                  </w:rPr>
+                  <w:t>” (“</w:t>
+                </w:r>
+                <w:proofErr w:type="spellStart"/>
+                <w:r>
+                  <w:rPr>
+                    <w:rFonts w:ascii="Calibri" w:hAnsi="Calibri"/>
+                    <w:lang w:val="en-US"/>
+                  </w:rPr>
+                  <w:t>actorial</w:t>
+                </w:r>
+                <w:proofErr w:type="spellEnd"/>
+                <w:r>
+                  <w:rPr>
+                    <w:rFonts w:ascii="Calibri" w:hAnsi="Calibri"/>
+                    <w:lang w:val="en-US"/>
+                  </w:rPr>
+                  <w:t xml:space="preserve"> machine”), a conception o</w:t>
+                </w:r>
+                <w:r>
+                  <w:rPr>
+                    <w:rFonts w:ascii="Calibri" w:hAnsi="Calibri"/>
+                    <w:lang w:val="en-US"/>
+                  </w:rPr>
+                  <w:t>f the actor’s work that emphasis</w:t>
+                </w:r>
+                <w:bookmarkStart w:id="0" w:name="_GoBack"/>
+                <w:bookmarkEnd w:id="0"/>
+                <w:r>
+                  <w:rPr>
+                    <w:rFonts w:ascii="Calibri" w:hAnsi="Calibri"/>
+                    <w:lang w:val="en-US"/>
+                  </w:rPr>
+                  <w:t xml:space="preserve">ed vocal technique and centered the performance on the production of phonemes. </w:t>
+                </w:r>
+                <w:proofErr w:type="spellStart"/>
+                <w:r>
+                  <w:rPr>
+                    <w:rFonts w:ascii="Calibri" w:hAnsi="Calibri"/>
+                    <w:lang w:val="en-US"/>
+                  </w:rPr>
+                  <w:t>Bene</w:t>
+                </w:r>
+                <w:proofErr w:type="spellEnd"/>
+                <w:r>
+                  <w:rPr>
+                    <w:rFonts w:ascii="Calibri" w:hAnsi="Calibri"/>
+                    <w:lang w:val="en-US"/>
+                  </w:rPr>
+                  <w:t xml:space="preserve"> died of a heart attack in 2002.</w:t>
+                </w:r>
+              </w:p>
+              <w:p>
+                <w:pPr>
+                  <w:rPr>
+                    <w:rFonts w:ascii="Calibri" w:hAnsi="Calibri"/>
+                    <w:lang w:val="en-US"/>
+                  </w:rPr>
+                </w:pPr>
+              </w:p>
+              <w:p>
+                <w:pPr>
+                  <w:pStyle w:val="Heading1"/>
+                  <w:outlineLvl w:val="0"/>
+                </w:pPr>
+                <w:r>
+                  <w:t>Filmography</w:t>
+                </w:r>
+              </w:p>
+              <w:p>
+                <w:pPr>
+                  <w:rPr>
+                    <w:lang w:val="it-IT"/>
+                  </w:rPr>
+                </w:pPr>
+                <w:r>
+                  <w:rPr>
+                    <w:i/>
+                    <w:lang w:val="it-IT"/>
+                  </w:rPr>
+                  <w:t>Edipo Re</w:t>
+                </w:r>
+                <w:r>
+                  <w:rPr>
+                    <w:lang w:val="it-IT"/>
+                  </w:rPr>
+                  <w:t xml:space="preserve"> (</w:t>
+                </w:r>
+                <w:proofErr w:type="spellStart"/>
+                <w:r>
+                  <w:rPr>
+                    <w:i/>
+                    <w:lang w:val="it-IT"/>
+                  </w:rPr>
+                  <w:t>Oedipus</w:t>
+                </w:r>
+                <w:proofErr w:type="spellEnd"/>
+                <w:r>
+                  <w:rPr>
+                    <w:i/>
+                    <w:lang w:val="it-IT"/>
+                  </w:rPr>
+                  <w:t xml:space="preserve"> Rex</w:t>
+                </w:r>
+                <w:r>
+                  <w:rPr>
+                    <w:lang w:val="it-IT"/>
+                  </w:rPr>
+                  <w:t xml:space="preserve">, </w:t>
+                </w:r>
+                <w:proofErr w:type="spellStart"/>
+                <w:r>
+                  <w:rPr>
+                    <w:lang w:val="it-IT"/>
+                  </w:rPr>
+                  <w:t>directed</w:t>
+                </w:r>
+                <w:proofErr w:type="spellEnd"/>
+                <w:r>
+                  <w:rPr>
+                    <w:lang w:val="it-IT"/>
+                  </w:rPr>
+                  <w:t xml:space="preserve"> by Pier Paolo Pasolini, 1967)</w:t>
+                </w:r>
+              </w:p>
+              <w:p>
+                <w:pPr>
+                  <w:rPr>
+                    <w:lang w:val="it-IT"/>
+                  </w:rPr>
+                </w:pPr>
+                <w:r>
+                  <w:rPr>
+                    <w:i/>
+                    <w:lang w:val="it-IT"/>
+                  </w:rPr>
+                  <w:t>Ventriloquio</w:t>
+                </w:r>
+                <w:r>
+                  <w:rPr>
+                    <w:lang w:val="it-IT"/>
+                  </w:rPr>
+                  <w:t xml:space="preserve"> (</w:t>
+                </w:r>
+                <w:proofErr w:type="spellStart"/>
+                <w:r>
+                  <w:rPr>
+                    <w:i/>
+                    <w:lang w:val="it-IT"/>
+                  </w:rPr>
+                  <w:t>Ventriloquism</w:t>
+                </w:r>
+                <w:proofErr w:type="spellEnd"/>
+                <w:r>
+                  <w:rPr>
+                    <w:lang w:val="it-IT"/>
+                  </w:rPr>
+                  <w:t>, 1967)</w:t>
+                </w:r>
+              </w:p>
+              <w:p>
+                <w:pPr>
+                  <w:rPr>
+                    <w:lang w:val="it-IT"/>
+                  </w:rPr>
+                </w:pPr>
+                <w:r>
+                  <w:rPr>
+                    <w:i/>
+                    <w:lang w:val="it-IT"/>
+                  </w:rPr>
+                  <w:t>Nostra Signora dei Turchi</w:t>
+                </w:r>
+                <w:proofErr w:type="gramStart"/>
+                <w:r>
+                  <w:rPr>
+                    <w:lang w:val="it-IT"/>
+                  </w:rPr>
+                  <w:t xml:space="preserve">  </w:t>
+                </w:r>
+                <w:proofErr w:type="gramEnd"/>
+                <w:r>
+                  <w:rPr>
+                    <w:lang w:val="it-IT"/>
+                  </w:rPr>
+                  <w:t>(</w:t>
+                </w:r>
+                <w:proofErr w:type="spellStart"/>
+                <w:r>
+                  <w:rPr>
+                    <w:i/>
+                    <w:lang w:val="it-IT"/>
+                  </w:rPr>
+                  <w:t>Our</w:t>
+                </w:r>
+                <w:proofErr w:type="spellEnd"/>
+                <w:r>
+                  <w:rPr>
+                    <w:i/>
+                    <w:lang w:val="it-IT"/>
+                  </w:rPr>
+                  <w:t xml:space="preserve"> Lady of the Turks</w:t>
+                </w:r>
+                <w:r>
+                  <w:rPr>
+                    <w:lang w:val="it-IT"/>
+                  </w:rPr>
+                  <w:t xml:space="preserve">, 1968) </w:t>
+                </w:r>
+              </w:p>
+              <w:p>
+                <w:pPr>
+                  <w:rPr>
+                    <w:lang w:val="en-US"/>
+                  </w:rPr>
+                </w:pPr>
+                <w:proofErr w:type="spellStart"/>
+                <w:r>
+                  <w:rPr>
+                    <w:i/>
+                    <w:lang w:val="en-US"/>
+                  </w:rPr>
+                  <w:t>Capricci</w:t>
+                </w:r>
+                <w:proofErr w:type="spellEnd"/>
+                <w:r>
+                  <w:rPr>
+                    <w:lang w:val="en-US"/>
+                  </w:rPr>
+                  <w:t xml:space="preserve"> (</w:t>
+                </w:r>
+                <w:r>
+                  <w:rPr>
+                    <w:i/>
+                    <w:lang w:val="en-US"/>
+                  </w:rPr>
+                  <w:t>Caprices</w:t>
+                </w:r>
+                <w:r>
+                  <w:rPr>
+                    <w:lang w:val="en-US"/>
+                  </w:rPr>
+                  <w:t>, 1969)</w:t>
+                </w:r>
+              </w:p>
+              <w:p>
+                <w:pPr>
+                  <w:rPr>
+                    <w:lang w:val="en-US"/>
+                  </w:rPr>
+                </w:pPr>
+                <w:r>
+                  <w:rPr>
+                    <w:i/>
+                    <w:lang w:val="en-US"/>
+                  </w:rPr>
+                  <w:t>Don Giovanni</w:t>
+                </w:r>
+                <w:r>
+                  <w:rPr>
+                    <w:lang w:val="en-US"/>
+                  </w:rPr>
+                  <w:t xml:space="preserve"> (1971)</w:t>
+                </w:r>
+              </w:p>
+              <w:p>
+                <w:pPr>
+                  <w:rPr>
+                    <w:lang w:val="en-US"/>
+                  </w:rPr>
+                </w:pPr>
+                <w:r>
+                  <w:rPr>
+                    <w:i/>
+                    <w:lang w:val="en-US"/>
+                  </w:rPr>
+                  <w:t>Salomé</w:t>
+                </w:r>
+                <w:r>
+                  <w:rPr>
+                    <w:lang w:val="en-US"/>
+                  </w:rPr>
+                  <w:t xml:space="preserve"> (1972)</w:t>
+                </w:r>
+              </w:p>
+              <w:p>
+                <w:pPr>
+                  <w:rPr>
+                    <w:lang w:val="it-IT"/>
+                  </w:rPr>
+                </w:pPr>
+                <w:proofErr w:type="gramStart"/>
+                <w:r>
+                  <w:rPr>
+                    <w:i/>
+                    <w:lang w:val="it-IT"/>
+                  </w:rPr>
+                  <w:lastRenderedPageBreak/>
+                  <w:t>Un Amleto</w:t>
+                </w:r>
+                <w:proofErr w:type="gramEnd"/>
+                <w:r>
+                  <w:rPr>
+                    <w:i/>
+                    <w:lang w:val="it-IT"/>
+                  </w:rPr>
+                  <w:t xml:space="preserve"> di meno</w:t>
+                </w:r>
+                <w:r>
+                  <w:rPr>
+                    <w:lang w:val="it-IT"/>
+                  </w:rPr>
+                  <w:t xml:space="preserve"> (</w:t>
+                </w:r>
+                <w:proofErr w:type="spellStart"/>
+                <w:r>
+                  <w:rPr>
+                    <w:i/>
+                    <w:lang w:val="it-IT"/>
+                  </w:rPr>
+                  <w:t>One</w:t>
+                </w:r>
+                <w:proofErr w:type="spellEnd"/>
+                <w:r>
+                  <w:rPr>
+                    <w:i/>
+                    <w:lang w:val="it-IT"/>
+                  </w:rPr>
+                  <w:t xml:space="preserve"> </w:t>
+                </w:r>
+                <w:proofErr w:type="spellStart"/>
+                <w:r>
+                  <w:rPr>
+                    <w:i/>
+                    <w:lang w:val="it-IT"/>
+                  </w:rPr>
+                  <w:t>Hamlet</w:t>
+                </w:r>
+                <w:proofErr w:type="spellEnd"/>
+                <w:r>
+                  <w:rPr>
+                    <w:i/>
+                    <w:lang w:val="it-IT"/>
+                  </w:rPr>
+                  <w:t xml:space="preserve"> </w:t>
+                </w:r>
+                <w:proofErr w:type="spellStart"/>
+                <w:r>
+                  <w:rPr>
+                    <w:i/>
+                    <w:lang w:val="it-IT"/>
+                  </w:rPr>
+                  <w:t>Less</w:t>
+                </w:r>
+                <w:proofErr w:type="spellEnd"/>
+                <w:r>
+                  <w:rPr>
+                    <w:lang w:val="it-IT"/>
+                  </w:rPr>
+                  <w:t>, 1973)</w:t>
+                </w:r>
+              </w:p>
+              <w:p>
+                <w:pPr>
+                  <w:tabs>
+                    <w:tab w:val="left" w:pos="1400"/>
+                  </w:tabs>
+                  <w:rPr>
+                    <w:rFonts w:ascii="Calibri" w:hAnsi="Calibri"/>
+                  </w:rPr>
+                </w:pPr>
               </w:p>
             </w:tc>
           </w:sdtContent>
@@ -515,6 +1736,7 @@
               <w:rPr>
                 <w:u w:val="single"/>
               </w:rPr>
+              <w:lastRenderedPageBreak/>
               <w:t>Further reading</w:t>
             </w:r>
             <w:r>
@@ -529,29 +1751,139 @@
               <w:placeholder>
                 <w:docPart w:val="7A038317A480384C830C99DA94C5D553"/>
               </w:placeholder>
-              <w:showingPlcHdr/>
             </w:sdtPr>
-            <w:sdtEndPr/>
             <w:sdtContent>
+              <w:p/>
               <w:p>
-                <w:r>
-                  <w:rPr>
-                    <w:rStyle w:val="PlaceholderText"/>
-                  </w:rPr>
-                  <w:t>[</w:t>
-                </w:r>
-                <w:r>
-                  <w:rPr>
-                    <w:rStyle w:val="PlaceholderText"/>
-                  </w:rPr>
-                  <w:t>Enter citations for further reading</w:t>
-                </w:r>
-                <w:r>
-                  <w:rPr>
-                    <w:rStyle w:val="PlaceholderText"/>
-                  </w:rPr>
-                  <w:t xml:space="preserve"> here]</w:t>
-                </w:r>
+                <w:sdt>
+                  <w:sdtPr>
+                    <w:id w:val="544643641"/>
+                    <w:citation/>
+                  </w:sdtPr>
+                  <w:sdtContent>
+                    <w:r>
+                      <w:fldChar w:fldCharType="begin"/>
+                    </w:r>
+                    <w:r>
+                      <w:rPr>
+                        <w:lang w:val="en-US"/>
+                      </w:rPr>
+                      <w:instrText xml:space="preserve"> CITATION Ben08 \l 1033 </w:instrText>
+                    </w:r>
+                    <w:r>
+                      <w:fldChar w:fldCharType="separate"/>
+                    </w:r>
+                    <w:r>
+                      <w:rPr>
+                        <w:noProof/>
+                        <w:lang w:val="en-US"/>
+                      </w:rPr>
+                      <w:t>(Bene)</w:t>
+                    </w:r>
+                    <w:r>
+                      <w:fldChar w:fldCharType="end"/>
+                    </w:r>
+                  </w:sdtContent>
+                </w:sdt>
+              </w:p>
+              <w:p/>
+              <w:p>
+                <w:sdt>
+                  <w:sdtPr>
+                    <w:id w:val="-408551675"/>
+                    <w:citation/>
+                  </w:sdtPr>
+                  <w:sdtContent>
+                    <w:r>
+                      <w:fldChar w:fldCharType="begin"/>
+                    </w:r>
+                    <w:r>
+                      <w:rPr>
+                        <w:lang w:val="en-US"/>
+                      </w:rPr>
+                      <w:instrText xml:space="preserve"> CITATION Ben79 \l 1033 </w:instrText>
+                    </w:r>
+                    <w:r>
+                      <w:fldChar w:fldCharType="separate"/>
+                    </w:r>
+                    <w:r>
+                      <w:rPr>
+                        <w:noProof/>
+                        <w:lang w:val="en-US"/>
+                      </w:rPr>
+                      <w:t>(Bene and Deleuze, Superpositions)</w:t>
+                    </w:r>
+                    <w:r>
+                      <w:fldChar w:fldCharType="end"/>
+                    </w:r>
+                  </w:sdtContent>
+                </w:sdt>
+              </w:p>
+              <w:p/>
+              <w:p>
+                <w:sdt>
+                  <w:sdtPr>
+                    <w:id w:val="-1527627490"/>
+                    <w:citation/>
+                  </w:sdtPr>
+                  <w:sdtContent>
+                    <w:r>
+                      <w:fldChar w:fldCharType="begin"/>
+                    </w:r>
+                    <w:r>
+                      <w:rPr>
+                        <w:lang w:val="en-US"/>
+                      </w:rPr>
+                      <w:instrText xml:space="preserve"> CITATION Ben081 \l 1033 </w:instrText>
+                    </w:r>
+                    <w:r>
+                      <w:fldChar w:fldCharType="separate"/>
+                    </w:r>
+                    <w:r>
+                      <w:rPr>
+                        <w:noProof/>
+                        <w:lang w:val="en-US"/>
+                      </w:rPr>
+                      <w:t>(Bene and Dotto, Vita di Carmelo Bene)</w:t>
+                    </w:r>
+                    <w:r>
+                      <w:fldChar w:fldCharType="end"/>
+                    </w:r>
+                  </w:sdtContent>
+                </w:sdt>
+              </w:p>
+              <w:p/>
+              <w:p>
+                <w:sdt>
+                  <w:sdtPr>
+                    <w:id w:val="-558639694"/>
+                    <w:citation/>
+                  </w:sdtPr>
+                  <w:sdtContent>
+                    <w:r>
+                      <w:fldChar w:fldCharType="begin"/>
+                    </w:r>
+                    <w:r>
+                      <w:rPr>
+                        <w:lang w:val="en-US"/>
+                      </w:rPr>
+                      <w:instrText xml:space="preserve"> CITATION Gia07 \l 1033 </w:instrText>
+                    </w:r>
+                    <w:r>
+                      <w:fldChar w:fldCharType="separate"/>
+                    </w:r>
+                    <w:r>
+                      <w:rPr>
+                        <w:noProof/>
+                        <w:lang w:val="en-US"/>
+                      </w:rPr>
+                      <w:t>(Giacchè)</w:t>
+                    </w:r>
+                    <w:r>
+                      <w:fldChar w:fldCharType="end"/>
+                    </w:r>
+                  </w:sdtContent>
+                </w:sdt>
               </w:p>
             </w:sdtContent>
           </w:sdt>
@@ -560,7 +1892,7 @@
     </w:tbl>
     <w:p/>
     <w:sectPr>
-      <w:headerReference w:type="default" r:id="rId8"/>
+      <w:headerReference w:type="default" r:id="rId9"/>
       <w:pgSz w:w="11906" w:h="16838"/>
       <w:pgMar w:top="1440" w:right="1440" w:bottom="1440" w:left="1440" w:header="708" w:footer="708" w:gutter="0"/>
       <w:cols w:space="708"/>
@@ -965,6 +2297,119 @@
       </w:rPr>
     </w:lvl>
   </w:abstractNum>
+  <w:abstractNum w:abstractNumId="11">
+    <w:nsid w:val="4E8466CD"/>
+    <w:multiLevelType w:val="hybridMultilevel"/>
+    <w:tmpl w:val="00808650"/>
+    <w:lvl w:ilvl="0" w:tplc="0C0A0001">
+      <w:start w:val="1"/>
+      <w:numFmt w:val="bullet"/>
+      <w:lvlText w:val=""/>
+      <w:lvlJc w:val="left"/>
+      <w:pPr>
+        <w:ind w:left="720" w:hanging="360"/>
+      </w:pPr>
+      <w:rPr>
+        <w:rFonts w:ascii="Symbol" w:hAnsi="Symbol" w:hint="default"/>
+      </w:rPr>
+    </w:lvl>
+    <w:lvl w:ilvl="1" w:tplc="0C0A0003" w:tentative="1">
+      <w:start w:val="1"/>
+      <w:numFmt w:val="bullet"/>
+      <w:lvlText w:val="o"/>
+      <w:lvlJc w:val="left"/>
+      <w:pPr>
+        <w:ind w:left="1440" w:hanging="360"/>
+      </w:pPr>
+      <w:rPr>
+        <w:rFonts w:ascii="Courier New" w:hAnsi="Courier New" w:cs="Arial" w:hint="default"/>
+      </w:rPr>
+    </w:lvl>
+    <w:lvl w:ilvl="2" w:tplc="0C0A0005" w:tentative="1">
+      <w:start w:val="1"/>
+      <w:numFmt w:val="bullet"/>
+      <w:lvlText w:val=""/>
+      <w:lvlJc w:val="left"/>
+      <w:pPr>
+        <w:ind w:left="2160" w:hanging="360"/>
+      </w:pPr>
+      <w:rPr>
+        <w:rFonts w:ascii="Wingdings" w:hAnsi="Wingdings" w:hint="default"/>
+      </w:rPr>
+    </w:lvl>
+    <w:lvl w:ilvl="3" w:tplc="0C0A0001" w:tentative="1">
+      <w:start w:val="1"/>
+      <w:numFmt w:val="bullet"/>
+      <w:lvlText w:val=""/>
+      <w:lvlJc w:val="left"/>
+      <w:pPr>
+        <w:ind w:left="2880" w:hanging="360"/>
+      </w:pPr>
+      <w:rPr>
+        <w:rFonts w:ascii="Symbol" w:hAnsi="Symbol" w:hint="default"/>
+      </w:rPr>
+    </w:lvl>
+    <w:lvl w:ilvl="4" w:tplc="0C0A0003" w:tentative="1">
+      <w:start w:val="1"/>
+      <w:numFmt w:val="bullet"/>
+      <w:lvlText w:val="o"/>
+      <w:lvlJc w:val="left"/>
+      <w:pPr>
+        <w:ind w:left="3600" w:hanging="360"/>
+      </w:pPr>
+      <w:rPr>
+        <w:rFonts w:ascii="Courier New" w:hAnsi="Courier New" w:cs="Arial" w:hint="default"/>
+      </w:rPr>
+    </w:lvl>
+    <w:lvl w:ilvl="5" w:tplc="0C0A0005" w:tentative="1">
+      <w:start w:val="1"/>
+      <w:numFmt w:val="bullet"/>
+      <w:lvlText w:val=""/>
+      <w:lvlJc w:val="left"/>
+      <w:pPr>
+        <w:ind w:left="4320" w:hanging="360"/>
+      </w:pPr>
+      <w:rPr>
+        <w:rFonts w:ascii="Wingdings" w:hAnsi="Wingdings" w:hint="default"/>
+      </w:rPr>
+    </w:lvl>
+    <w:lvl w:ilvl="6" w:tplc="0C0A0001" w:tentative="1">
+      <w:start w:val="1"/>
+      <w:numFmt w:val="bullet"/>
+      <w:lvlText w:val=""/>
+      <w:lvlJc w:val="left"/>
+      <w:pPr>
+        <w:ind w:left="5040" w:hanging="360"/>
+      </w:pPr>
+      <w:rPr>
+        <w:rFonts w:ascii="Symbol" w:hAnsi="Symbol" w:hint="default"/>
+      </w:rPr>
+    </w:lvl>
+    <w:lvl w:ilvl="7" w:tplc="0C0A0003" w:tentative="1">
+      <w:start w:val="1"/>
+      <w:numFmt w:val="bullet"/>
+      <w:lvlText w:val="o"/>
+      <w:lvlJc w:val="left"/>
+      <w:pPr>
+        <w:ind w:left="5760" w:hanging="360"/>
+      </w:pPr>
+      <w:rPr>
+        <w:rFonts w:ascii="Courier New" w:hAnsi="Courier New" w:cs="Arial" w:hint="default"/>
+      </w:rPr>
+    </w:lvl>
+    <w:lvl w:ilvl="8" w:tplc="0C0A0005" w:tentative="1">
+      <w:start w:val="1"/>
+      <w:numFmt w:val="bullet"/>
+      <w:lvlText w:val=""/>
+      <w:lvlJc w:val="left"/>
+      <w:pPr>
+        <w:ind w:left="6480" w:hanging="360"/>
+      </w:pPr>
+      <w:rPr>
+        <w:rFonts w:ascii="Wingdings" w:hAnsi="Wingdings" w:hint="default"/>
+      </w:rPr>
+    </w:lvl>
+  </w:abstractNum>
   <w:num w:numId="1">
     <w:abstractNumId w:val="10"/>
   </w:num>
@@ -997,6 +2442,9 @@
   </w:num>
   <w:num w:numId="11">
     <w:abstractNumId w:val="0"/>
+  </w:num>
+  <w:num w:numId="12">
+    <w:abstractNumId w:val="11"/>
   </w:num>
 </w:numbering>
 </file>
@@ -1547,6 +2995,22 @@
       <w:szCs w:val="18"/>
     </w:rPr>
   </w:style>
+  <w:style w:type="paragraph" w:styleId="ListParagraph">
+    <w:name w:val="List Paragraph"/>
+    <w:basedOn w:val="Normal"/>
+    <w:uiPriority w:val="34"/>
+    <w:qFormat/>
+    <w:rsid w:val="00D56079"/>
+    <w:pPr>
+      <w:spacing w:after="200" w:line="276" w:lineRule="auto"/>
+      <w:ind w:left="720"/>
+      <w:contextualSpacing/>
+    </w:pPr>
+    <w:rPr>
+      <w:rFonts w:ascii="Calibri" w:eastAsia="Calibri" w:hAnsi="Calibri" w:cs="Times New Roman"/>
+      <w:lang w:val="es-ES" w:eastAsia="es-ES"/>
+    </w:rPr>
+  </w:style>
 </w:styles>
 </file>
 
@@ -2094,6 +3558,22 @@
       <w:rFonts w:ascii="Lucida Grande" w:hAnsi="Lucida Grande" w:cs="Lucida Grande"/>
       <w:sz w:val="18"/>
       <w:szCs w:val="18"/>
+    </w:rPr>
+  </w:style>
+  <w:style w:type="paragraph" w:styleId="ListParagraph">
+    <w:name w:val="List Paragraph"/>
+    <w:basedOn w:val="Normal"/>
+    <w:uiPriority w:val="34"/>
+    <w:qFormat/>
+    <w:rsid w:val="00D56079"/>
+    <w:pPr>
+      <w:spacing w:after="200" w:line="276" w:lineRule="auto"/>
+      <w:ind w:left="720"/>
+      <w:contextualSpacing/>
+    </w:pPr>
+    <w:rPr>
+      <w:rFonts w:ascii="Calibri" w:eastAsia="Calibri" w:hAnsi="Calibri" w:cs="Times New Roman"/>
+      <w:lang w:val="es-ES" w:eastAsia="es-ES"/>
     </w:rPr>
   </w:style>
 </w:styles>
@@ -2500,6 +3980,13 @@
     <w:pitch w:val="variable"/>
     <w:sig w:usb0="00000000" w:usb1="10000000" w:usb2="00000000" w:usb3="00000000" w:csb0="80000000" w:csb1="00000000"/>
   </w:font>
+  <w:font w:name="Arial">
+    <w:panose1 w:val="020B0604020202020204"/>
+    <w:charset w:val="00"/>
+    <w:family w:val="auto"/>
+    <w:pitch w:val="variable"/>
+    <w:sig w:usb0="E0002AFF" w:usb1="C0007843" w:usb2="00000009" w:usb3="00000000" w:csb0="000001FF" w:csb1="00000000"/>
+  </w:font>
   <w:font w:name="Calibri">
     <w:panose1 w:val="020F0502020204030204"/>
     <w:charset w:val="00"/>
@@ -2526,13 +4013,6 @@
     <w:family w:val="auto"/>
     <w:pitch w:val="variable"/>
     <w:sig w:usb0="E1000AEF" w:usb1="5000A1FF" w:usb2="00000000" w:usb3="00000000" w:csb0="000001BF" w:csb1="00000000"/>
-  </w:font>
-  <w:font w:name="Arial">
-    <w:panose1 w:val="020B0604020202020204"/>
-    <w:charset w:val="00"/>
-    <w:family w:val="auto"/>
-    <w:pitch w:val="variable"/>
-    <w:sig w:usb0="E0002AFF" w:usb1="C0007843" w:usb2="00000009" w:usb3="00000000" w:csb0="000001FF" w:csb1="00000000"/>
   </w:font>
   <w:font w:name="ＭＳ 明朝">
     <w:charset w:val="4E"/>
@@ -3306,4 +4786,110 @@
     </a:ext>
   </a:extLst>
 </a:theme>
+</file>
+
+<file path=customXml/item1.xml><?xml version="1.0" encoding="utf-8"?>
+<b:Sources xmlns:b="http://schemas.openxmlformats.org/officeDocument/2006/bibliography" xmlns="http://schemas.openxmlformats.org/officeDocument/2006/bibliography" SelectedStyle="/MLA.XSL" StyleName="MLA">
+  <b:Source>
+    <b:Tag>Ben08</b:Tag>
+    <b:SourceType>Book</b:SourceType>
+    <b:Guid>{842D0E5A-BAC1-AA42-A1EF-B487E4931370}</b:Guid>
+    <b:Author>
+      <b:Author>
+        <b:NameList>
+          <b:Person>
+            <b:Last>Bene</b:Last>
+            <b:First>C.</b:First>
+          </b:Person>
+        </b:NameList>
+      </b:Author>
+    </b:Author>
+    <b:Title>Opere: Con, L'autografia d'un ritratto</b:Title>
+    <b:City>Milan</b:City>
+    <b:CountryRegion>Italy</b:CountryRegion>
+    <b:Publisher>Bompiani</b:Publisher>
+    <b:Year>2008</b:Year>
+    <b:RefOrder>1</b:RefOrder>
+  </b:Source>
+  <b:Source>
+    <b:Tag>Ben79</b:Tag>
+    <b:SourceType>Book</b:SourceType>
+    <b:Guid>{66AFAB12-917D-3A48-8F8F-363A69EDA749}</b:Guid>
+    <b:Author>
+      <b:Author>
+        <b:NameList>
+          <b:Person>
+            <b:Last>Bene</b:Last>
+            <b:First>C.</b:First>
+          </b:Person>
+          <b:Person>
+            <b:Last>Deleuze</b:Last>
+            <b:First>G.</b:First>
+          </b:Person>
+        </b:NameList>
+      </b:Author>
+    </b:Author>
+    <b:Title>Superpositions</b:Title>
+    <b:City>Paris</b:City>
+    <b:CountryRegion>France</b:CountryRegion>
+    <b:Publisher>Les Éditions de Minuit</b:Publisher>
+    <b:Year>1979</b:Year>
+    <b:RefOrder>2</b:RefOrder>
+  </b:Source>
+  <b:Source>
+    <b:Tag>Ben081</b:Tag>
+    <b:SourceType>Book</b:SourceType>
+    <b:Guid>{9F214011-81E3-124A-B3FC-02B8CC2A4533}</b:Guid>
+    <b:Author>
+      <b:Author>
+        <b:NameList>
+          <b:Person>
+            <b:Last>Bene</b:Last>
+            <b:First>C.</b:First>
+          </b:Person>
+          <b:Person>
+            <b:Last>Dotto</b:Last>
+            <b:First>G.</b:First>
+          </b:Person>
+        </b:NameList>
+      </b:Author>
+    </b:Author>
+    <b:Title>Vita di Carmelo Bene</b:Title>
+    <b:City>Milan</b:City>
+    <b:CountryRegion>Italy</b:CountryRegion>
+    <b:Publisher>Tascabili Bompiani</b:Publisher>
+    <b:Year>2008</b:Year>
+    <b:RefOrder>3</b:RefOrder>
+  </b:Source>
+  <b:Source>
+    <b:Tag>Gia07</b:Tag>
+    <b:SourceType>Book</b:SourceType>
+    <b:Guid>{1BF19620-EBA7-9A41-8828-37AAE6A03E2B}</b:Guid>
+    <b:Author>
+      <b:Author>
+        <b:NameList>
+          <b:Person>
+            <b:Last>Giacchè</b:Last>
+            <b:First>P.</b:First>
+            <b:Middle>G.</b:Middle>
+          </b:Person>
+        </b:NameList>
+      </b:Author>
+    </b:Author>
+    <b:Title>Carmelo Bene: Antropologia di una macchina attoriale</b:Title>
+    <b:City>Milan</b:City>
+    <b:CountryRegion>Italy</b:CountryRegion>
+    <b:Publisher>Bompiani</b:Publisher>
+    <b:Year>2007</b:Year>
+    <b:RefOrder>4</b:RefOrder>
+  </b:Source>
+</b:Sources>
+</file>
+
+<file path=customXml/itemProps1.xml><?xml version="1.0" encoding="utf-8"?>
+<ds:datastoreItem xmlns:ds="http://schemas.openxmlformats.org/officeDocument/2006/customXml" ds:itemID="{D6CEE12D-A617-3E48-9FE0-AE3A5CAD2079}">
+  <ds:schemaRefs>
+    <ds:schemaRef ds:uri="http://schemas.openxmlformats.org/officeDocument/2006/bibliography"/>
+  </ds:schemaRefs>
+</ds:datastoreItem>
 </file>